--- a/Introducing correlationfunnel v0.1.0 – Speed Up Exploratory Data Analysis by 100X.docx
+++ b/Introducing correlationfunnel v0.1.0 – Speed Up Exploratory Data Analysis by 100X.docx
@@ -1,6 +1,6 @@
 
 <file path=word/document.xml><?xml version="1.0" encoding="utf-8"?>
-<w:document xmlns:wpc="http://schemas.microsoft.com/office/word/2010/wordprocessingCanvas" xmlns:cx="http://schemas.microsoft.com/office/drawing/2014/chartex" xmlns:cx1="http://schemas.microsoft.com/office/drawing/2015/9/8/chartex" xmlns:cx2="http://schemas.microsoft.com/office/drawing/2015/10/21/chartex" xmlns:cx3="http://schemas.microsoft.com/office/drawing/2016/5/9/chartex" xmlns:cx4="http://schemas.microsoft.com/office/drawing/2016/5/10/chartex" xmlns:cx5="http://schemas.microsoft.com/office/drawing/2016/5/11/chartex" xmlns:cx6="http://schemas.microsoft.com/office/drawing/2016/5/12/chartex" xmlns:cx7="http://schemas.microsoft.com/office/drawing/2016/5/13/chartex" xmlns:cx8="http://schemas.microsoft.com/office/drawing/2016/5/14/chartex" xmlns:mc="http://schemas.openxmlformats.org/markup-compatibility/2006" xmlns:aink="http://schemas.microsoft.com/office/drawing/2016/ink" xmlns:am3d="http://schemas.microsoft.com/office/drawing/2017/model3d" xmlns:o="urn:schemas-microsoft-com:office:office" xmlns:r="http://schemas.openxmlformats.org/officeDocument/2006/relationships" xmlns:m="http://schemas.openxmlformats.org/officeDocument/2006/math" xmlns:v="urn:schemas-microsoft-com:vml" xmlns:wp14="http://schemas.microsoft.com/office/word/2010/wordprocessingDrawing" xmlns:wp="http://schemas.openxmlformats.org/drawingml/2006/wordprocessingDrawing" xmlns:w10="urn:schemas-microsoft-com:office:word" xmlns:w="http://schemas.openxmlformats.org/wordprocessingml/2006/main" xmlns:w14="http://schemas.microsoft.com/office/word/2010/wordml" xmlns:w15="http://schemas.microsoft.com/office/word/2012/wordml" xmlns:w16cex="http://schemas.microsoft.com/office/word/2018/wordml/cex" xmlns:w16cid="http://schemas.microsoft.com/office/word/2016/wordml/cid" xmlns:w16="http://schemas.microsoft.com/office/word/2018/wordml" xmlns:w16sdtdh="http://schemas.microsoft.com/office/word/2020/wordml/sdtdatahash" xmlns:w16se="http://schemas.microsoft.com/office/word/2015/wordml/symex" xmlns:wpg="http://schemas.microsoft.com/office/word/2010/wordprocessingGroup" xmlns:wpi="http://schemas.microsoft.com/office/word/2010/wordprocessingInk" xmlns:wne="http://schemas.microsoft.com/office/word/2006/wordml" xmlns:wps="http://schemas.microsoft.com/office/word/2010/wordprocessingShape" mc:Ignorable="w14 w15 w16se w16cid w16 w16cex w16sdtdh wp14">
+<w:document xmlns:wpc="http://schemas.microsoft.com/office/word/2010/wordprocessingCanvas" xmlns:cx="http://schemas.microsoft.com/office/drawing/2014/chartex" xmlns:cx1="http://schemas.microsoft.com/office/drawing/2015/9/8/chartex" xmlns:cx2="http://schemas.microsoft.com/office/drawing/2015/10/21/chartex" xmlns:cx3="http://schemas.microsoft.com/office/drawing/2016/5/9/chartex" xmlns:cx4="http://schemas.microsoft.com/office/drawing/2016/5/10/chartex" xmlns:cx5="http://schemas.microsoft.com/office/drawing/2016/5/11/chartex" xmlns:cx6="http://schemas.microsoft.com/office/drawing/2016/5/12/chartex" xmlns:cx7="http://schemas.microsoft.com/office/drawing/2016/5/13/chartex" xmlns:cx8="http://schemas.microsoft.com/office/drawing/2016/5/14/chartex" xmlns:mc="http://schemas.openxmlformats.org/markup-compatibility/2006" xmlns:aink="http://schemas.microsoft.com/office/drawing/2016/ink" xmlns:am3d="http://schemas.microsoft.com/office/drawing/2017/model3d" xmlns:o="urn:schemas-microsoft-com:office:office" xmlns:oel="http://schemas.microsoft.com/office/2019/extlst" xmlns:r="http://schemas.openxmlformats.org/officeDocument/2006/relationships" xmlns:m="http://schemas.openxmlformats.org/officeDocument/2006/math" xmlns:v="urn:schemas-microsoft-com:vml" xmlns:wp14="http://schemas.microsoft.com/office/word/2010/wordprocessingDrawing" xmlns:wp="http://schemas.openxmlformats.org/drawingml/2006/wordprocessingDrawing" xmlns:w10="urn:schemas-microsoft-com:office:word" xmlns:w="http://schemas.openxmlformats.org/wordprocessingml/2006/main" xmlns:w14="http://schemas.microsoft.com/office/word/2010/wordml" xmlns:w15="http://schemas.microsoft.com/office/word/2012/wordml" xmlns:w16cex="http://schemas.microsoft.com/office/word/2018/wordml/cex" xmlns:w16cid="http://schemas.microsoft.com/office/word/2016/wordml/cid" xmlns:w16="http://schemas.microsoft.com/office/word/2018/wordml" xmlns:w16sdtdh="http://schemas.microsoft.com/office/word/2020/wordml/sdtdatahash" xmlns:w16se="http://schemas.microsoft.com/office/word/2015/wordml/symex" xmlns:wpg="http://schemas.microsoft.com/office/word/2010/wordprocessingGroup" xmlns:wpi="http://schemas.microsoft.com/office/word/2010/wordprocessingInk" xmlns:wne="http://schemas.microsoft.com/office/word/2006/wordml" xmlns:wps="http://schemas.microsoft.com/office/word/2010/wordprocessingShape" mc:Ignorable="w14 w15 w16se w16cid w16 w16cex w16sdtdh wp14">
   <w:body>
     <w:p>
       <w:pPr>
@@ -57,42 +57,15 @@
       <w:r>
         <w:rPr>
           <w:rFonts w:ascii="Times New Roman" w:eastAsia="Times New Roman" w:hAnsi="Times New Roman" w:cs="Times New Roman"/>
-          <w:sz w:val="20"/>
-          <w:szCs w:val="20"/>
-          <w:lang w:eastAsia="en-IN"/>
-        </w:rPr>
-        <w:t xml:space="preserve">. I’ve taught </w:t>
-      </w:r>
-      <w:proofErr w:type="spellStart"/>
-      <w:r>
-        <w:rPr>
-          <w:rFonts w:ascii="Courier New" w:eastAsia="Times New Roman" w:hAnsi="Courier New" w:cs="Courier New"/>
-          <w:sz w:val="20"/>
-          <w:szCs w:val="20"/>
-          <w:lang w:eastAsia="en-IN"/>
-        </w:rPr>
-        <w:t>correlationfunnel</w:t>
-      </w:r>
-      <w:proofErr w:type="spellEnd"/>
-      <w:r>
-        <w:rPr>
-          <w:rFonts w:ascii="Times New Roman" w:eastAsia="Times New Roman" w:hAnsi="Times New Roman" w:cs="Times New Roman"/>
-          <w:sz w:val="20"/>
-          <w:szCs w:val="20"/>
-          <w:lang w:eastAsia="en-IN"/>
-        </w:rPr>
-        <w:t xml:space="preserve"> to my 500+ students enrolled in the </w:t>
-      </w:r>
-      <w:r>
-        <w:rPr>
-          <w:rFonts w:ascii="Times New Roman" w:eastAsia="Times New Roman" w:hAnsi="Times New Roman" w:cs="Times New Roman"/>
+          <w:b/>
+          <w:bCs/>
           <w:i/>
           <w:iCs/>
           <w:sz w:val="20"/>
           <w:szCs w:val="20"/>
           <w:lang w:eastAsia="en-IN"/>
         </w:rPr>
-        <w:t>Advanced Machine Learning course (DS4B 201-R)</w:t>
+        <w:t>.</w:t>
       </w:r>
       <w:r>
         <w:rPr>
@@ -101,29 +74,7 @@
           <w:szCs w:val="20"/>
           <w:lang w:eastAsia="en-IN"/>
         </w:rPr>
-        <w:t xml:space="preserve"> at </w:t>
-      </w:r>
-      <w:hyperlink r:id="rId5" w:tgtFrame="_blank" w:history="1">
-        <w:r>
-          <w:rPr>
-            <w:rFonts w:ascii="Times New Roman" w:eastAsia="Times New Roman" w:hAnsi="Times New Roman" w:cs="Times New Roman"/>
-            <w:color w:val="0000FF"/>
-            <w:sz w:val="24"/>
-            <w:szCs w:val="24"/>
-            <w:u w:val="single"/>
-            <w:lang w:eastAsia="en-IN"/>
-          </w:rPr>
-          <w:t>Business Science University</w:t>
-        </w:r>
-      </w:hyperlink>
-      <w:r>
-        <w:rPr>
-          <w:rFonts w:ascii="Times New Roman" w:eastAsia="Times New Roman" w:hAnsi="Times New Roman" w:cs="Times New Roman"/>
-          <w:sz w:val="20"/>
-          <w:szCs w:val="20"/>
-          <w:lang w:eastAsia="en-IN"/>
-        </w:rPr>
-        <w:t xml:space="preserve">. The results have been great so far. Students are using it as the </w:t>
+        <w:t xml:space="preserve"> The results have been great so far. Students are using it as the </w:t>
       </w:r>
       <w:r>
         <w:rPr>
@@ -227,7 +178,7 @@
           <w:lang w:eastAsia="en-IN"/>
         </w:rPr>
       </w:pPr>
-      <w:hyperlink r:id="rId6" w:tgtFrame="_blank" w:history="1">
+      <w:hyperlink r:id="rId5" w:tgtFrame="_blank" w:history="1">
         <w:r>
           <w:rPr>
             <w:rFonts w:ascii="Times New Roman" w:eastAsia="Times New Roman" w:hAnsi="Times New Roman" w:cs="Times New Roman"/>
@@ -249,7 +200,7 @@
               <wp:effectExtent l="0" t="0" r="9525" b="0"/>
               <wp:wrapSquare wrapText="bothSides"/>
               <wp:docPr id="8" name="Picture 3">
-                <a:hlinkClick xmlns:a="http://schemas.openxmlformats.org/drawingml/2006/main" r:id="rId6" tgtFrame="&quot;_blank&quot;"/>
+                <a:hlinkClick xmlns:a="http://schemas.openxmlformats.org/drawingml/2006/main" r:id="rId5" tgtFrame="&quot;_blank&quot;"/>
               </wp:docPr>
               <wp:cNvGraphicFramePr>
                 <a:graphicFrameLocks xmlns:a="http://schemas.openxmlformats.org/drawingml/2006/main" noChangeAspect="1"/>
@@ -259,14 +210,14 @@
                   <pic:pic xmlns:pic="http://schemas.openxmlformats.org/drawingml/2006/picture">
                     <pic:nvPicPr>
                       <pic:cNvPr id="0" name="Picture 3">
-                        <a:hlinkClick r:id="rId6" tgtFrame="&quot;_blank&quot;"/>
+                        <a:hlinkClick r:id="rId5" tgtFrame="&quot;_blank&quot;"/>
                       </pic:cNvPr>
                       <pic:cNvPicPr>
                         <a:picLocks noChangeAspect="1" noChangeArrowheads="1"/>
                       </pic:cNvPicPr>
                     </pic:nvPicPr>
                     <pic:blipFill>
-                      <a:blip r:embed="rId7">
+                      <a:blip r:embed="rId6">
                         <a:extLst>
                           <a:ext uri="{28A0092B-C50C-407E-A947-70E740481C1C}">
                             <a14:useLocalDpi xmlns:a14="http://schemas.microsoft.com/office/drawing/2010/main" val="0"/>
@@ -446,21 +397,19 @@
         </w:rPr>
         <w:t xml:space="preserve">Here’s the correlation funnel that we’ll make in the </w:t>
       </w:r>
-      <w:hyperlink r:id="rId8" w:anchor="section3" w:tgtFrame="_blank" w:history="1">
-        <w:r>
-          <w:rPr>
-            <w:rFonts w:ascii="Times New Roman" w:eastAsia="Times New Roman" w:hAnsi="Times New Roman" w:cs="Times New Roman"/>
-            <w:b/>
-            <w:bCs/>
-            <w:color w:val="0000FF"/>
-            <w:sz w:val="20"/>
-            <w:szCs w:val="20"/>
-            <w:u w:val="single"/>
-            <w:lang w:eastAsia="en-IN"/>
-          </w:rPr>
-          <w:t>2-Minute Case Study – Bank Marketing Campaign</w:t>
-        </w:r>
-      </w:hyperlink>
+      <w:r>
+        <w:rPr>
+          <w:rFonts w:ascii="Times New Roman" w:eastAsia="Times New Roman" w:hAnsi="Times New Roman" w:cs="Times New Roman"/>
+          <w:b/>
+          <w:bCs/>
+          <w:color w:val="0000FF"/>
+          <w:sz w:val="20"/>
+          <w:szCs w:val="20"/>
+          <w:u w:val="single"/>
+          <w:lang w:eastAsia="en-IN"/>
+        </w:rPr>
+        <w:t>2-Minute Case Study – Bank Marketing Campaign</w:t>
+      </w:r>
       <w:r>
         <w:rPr>
           <w:rFonts w:ascii="Times New Roman" w:eastAsia="Times New Roman" w:hAnsi="Times New Roman" w:cs="Times New Roman"/>
@@ -490,29 +439,7 @@
           <w:szCs w:val="20"/>
           <w:lang w:eastAsia="en-IN"/>
         </w:rPr>
-        <w:t xml:space="preserve"> (provided by the </w:t>
-      </w:r>
-      <w:hyperlink r:id="rId9" w:tgtFrame="_blank" w:history="1">
-        <w:r>
-          <w:rPr>
-            <w:rFonts w:ascii="Times New Roman" w:eastAsia="Times New Roman" w:hAnsi="Times New Roman" w:cs="Times New Roman"/>
-            <w:color w:val="0000FF"/>
-            <w:sz w:val="24"/>
-            <w:szCs w:val="24"/>
-            <w:u w:val="single"/>
-            <w:lang w:eastAsia="en-IN"/>
-          </w:rPr>
-          <w:t>UCI Machine Learning Repository</w:t>
-        </w:r>
-      </w:hyperlink>
-      <w:r>
-        <w:rPr>
-          <w:rFonts w:ascii="Times New Roman" w:eastAsia="Times New Roman" w:hAnsi="Times New Roman" w:cs="Times New Roman"/>
-          <w:sz w:val="20"/>
-          <w:szCs w:val="20"/>
-          <w:lang w:eastAsia="en-IN"/>
-        </w:rPr>
-        <w:t xml:space="preserve">). Without knowing much about the data, we can see that the most important features (those with highest absolute correlation) go to the top. This is the crux of business insights – We know </w:t>
+        <w:t xml:space="preserve">. Without knowing much about the data, we can see that the most important features (those with highest absolute correlation) go to the top. This is the crux of business insights – We know </w:t>
       </w:r>
       <w:proofErr w:type="spellStart"/>
       <w:r>
@@ -553,7 +480,6 @@
           <w:szCs w:val="20"/>
           <w:lang w:eastAsia="en-IN"/>
         </w:rPr>
-        <w:lastRenderedPageBreak/>
         <w:drawing>
           <wp:inline distT="0" distB="0" distL="0" distR="0" wp14:anchorId="51051834" wp14:editId="4B7E6246">
             <wp:extent cx="4343400" cy="4762500"/>
@@ -572,7 +498,7 @@
                     </pic:cNvPicPr>
                   </pic:nvPicPr>
                   <pic:blipFill>
-                    <a:blip r:embed="rId10">
+                    <a:blip r:embed="rId7">
                       <a:extLst>
                         <a:ext uri="{28A0092B-C50C-407E-A947-70E740481C1C}">
                           <a14:useLocalDpi xmlns:a14="http://schemas.microsoft.com/office/drawing/2010/main" val="0"/>
@@ -621,6 +547,7 @@
           <w:szCs w:val="20"/>
           <w:lang w:eastAsia="en-IN"/>
         </w:rPr>
+        <w:lastRenderedPageBreak/>
         <w:t>Correlation Funnel Visualization – Important Features go to the Top</w:t>
       </w:r>
     </w:p>
@@ -646,284 +573,60 @@
           <w:szCs w:val="36"/>
           <w:lang w:eastAsia="en-IN"/>
         </w:rPr>
-        <w:t>Table of Contents</w:t>
-      </w:r>
-    </w:p>
-    <w:p>
-      <w:pPr>
-        <w:numPr>
-          <w:ilvl w:val="0"/>
-          <w:numId w:val="1"/>
-        </w:numPr>
-        <w:spacing w:before="100" w:beforeAutospacing="1" w:after="100" w:afterAutospacing="1" w:line="240" w:lineRule="auto"/>
-        <w:rPr>
-          <w:rFonts w:ascii="Times New Roman" w:eastAsia="Times New Roman" w:hAnsi="Times New Roman" w:cs="Times New Roman"/>
-          <w:sz w:val="20"/>
-          <w:szCs w:val="20"/>
-          <w:lang w:eastAsia="en-IN"/>
-        </w:rPr>
-      </w:pPr>
-      <w:hyperlink r:id="rId11" w:anchor="section1" w:tgtFrame="_blank" w:history="1">
-        <w:r>
-          <w:rPr>
-            <w:rFonts w:ascii="Times New Roman" w:eastAsia="Times New Roman" w:hAnsi="Times New Roman" w:cs="Times New Roman"/>
-            <w:color w:val="0000FF"/>
-            <w:sz w:val="24"/>
-            <w:szCs w:val="24"/>
-            <w:u w:val="single"/>
-            <w:lang w:eastAsia="en-IN"/>
-          </w:rPr>
-          <w:t>Two-Minute Case Study – Bank Marketing Campaign</w:t>
-        </w:r>
-      </w:hyperlink>
-    </w:p>
-    <w:p>
-      <w:pPr>
-        <w:numPr>
-          <w:ilvl w:val="1"/>
-          <w:numId w:val="1"/>
-        </w:numPr>
-        <w:spacing w:before="100" w:beforeAutospacing="1" w:after="100" w:afterAutospacing="1" w:line="240" w:lineRule="auto"/>
-        <w:rPr>
-          <w:rFonts w:ascii="Times New Roman" w:eastAsia="Times New Roman" w:hAnsi="Times New Roman" w:cs="Times New Roman"/>
-          <w:sz w:val="20"/>
-          <w:szCs w:val="20"/>
-          <w:lang w:eastAsia="en-IN"/>
-        </w:rPr>
-      </w:pPr>
-      <w:hyperlink r:id="rId12" w:anchor="section1_1" w:tgtFrame="_blank" w:history="1">
-        <w:r>
-          <w:rPr>
-            <w:rFonts w:ascii="Times New Roman" w:eastAsia="Times New Roman" w:hAnsi="Times New Roman" w:cs="Times New Roman"/>
-            <w:color w:val="0000FF"/>
-            <w:sz w:val="24"/>
-            <w:szCs w:val="24"/>
-            <w:u w:val="single"/>
-            <w:lang w:eastAsia="en-IN"/>
-          </w:rPr>
-          <w:t>Getting Started</w:t>
-        </w:r>
-      </w:hyperlink>
-    </w:p>
-    <w:p>
-      <w:pPr>
-        <w:numPr>
-          <w:ilvl w:val="1"/>
-          <w:numId w:val="1"/>
-        </w:numPr>
-        <w:spacing w:before="100" w:beforeAutospacing="1" w:after="100" w:afterAutospacing="1" w:line="240" w:lineRule="auto"/>
-        <w:rPr>
-          <w:rFonts w:ascii="Times New Roman" w:eastAsia="Times New Roman" w:hAnsi="Times New Roman" w:cs="Times New Roman"/>
-          <w:sz w:val="20"/>
-          <w:szCs w:val="20"/>
-          <w:lang w:eastAsia="en-IN"/>
-        </w:rPr>
-      </w:pPr>
-      <w:hyperlink r:id="rId13" w:anchor="section1_2" w:tgtFrame="_blank" w:history="1">
-        <w:r>
-          <w:rPr>
-            <w:rFonts w:ascii="Times New Roman" w:eastAsia="Times New Roman" w:hAnsi="Times New Roman" w:cs="Times New Roman"/>
-            <w:color w:val="0000FF"/>
-            <w:sz w:val="24"/>
-            <w:szCs w:val="24"/>
-            <w:u w:val="single"/>
-            <w:lang w:eastAsia="en-IN"/>
-          </w:rPr>
-          <w:t>Response &amp; Predictor Relationships</w:t>
-        </w:r>
-      </w:hyperlink>
-    </w:p>
-    <w:p>
-      <w:pPr>
-        <w:numPr>
-          <w:ilvl w:val="1"/>
-          <w:numId w:val="1"/>
-        </w:numPr>
-        <w:spacing w:before="100" w:beforeAutospacing="1" w:after="100" w:afterAutospacing="1" w:line="240" w:lineRule="auto"/>
-        <w:rPr>
-          <w:rFonts w:ascii="Times New Roman" w:eastAsia="Times New Roman" w:hAnsi="Times New Roman" w:cs="Times New Roman"/>
-          <w:sz w:val="20"/>
-          <w:szCs w:val="20"/>
-          <w:lang w:eastAsia="en-IN"/>
-        </w:rPr>
-      </w:pPr>
-      <w:hyperlink r:id="rId14" w:anchor="section1_3" w:tgtFrame="_blank" w:history="1">
-        <w:r>
-          <w:rPr>
-            <w:rFonts w:ascii="Times New Roman" w:eastAsia="Times New Roman" w:hAnsi="Times New Roman" w:cs="Times New Roman"/>
-            <w:color w:val="0000FF"/>
-            <w:sz w:val="24"/>
-            <w:szCs w:val="24"/>
-            <w:u w:val="single"/>
-            <w:lang w:eastAsia="en-IN"/>
-          </w:rPr>
-          <w:t>Binary Correlation Analysis</w:t>
-        </w:r>
-      </w:hyperlink>
-    </w:p>
-    <w:p>
-      <w:pPr>
-        <w:numPr>
-          <w:ilvl w:val="1"/>
-          <w:numId w:val="1"/>
-        </w:numPr>
-        <w:spacing w:before="100" w:beforeAutospacing="1" w:after="100" w:afterAutospacing="1" w:line="240" w:lineRule="auto"/>
-        <w:rPr>
-          <w:rFonts w:ascii="Times New Roman" w:eastAsia="Times New Roman" w:hAnsi="Times New Roman" w:cs="Times New Roman"/>
-          <w:sz w:val="20"/>
-          <w:szCs w:val="20"/>
-          <w:lang w:eastAsia="en-IN"/>
-        </w:rPr>
-      </w:pPr>
-      <w:hyperlink r:id="rId15" w:anchor="section1_4" w:tgtFrame="_blank" w:history="1">
-        <w:r>
-          <w:rPr>
-            <w:rFonts w:ascii="Times New Roman" w:eastAsia="Times New Roman" w:hAnsi="Times New Roman" w:cs="Times New Roman"/>
-            <w:color w:val="0000FF"/>
-            <w:sz w:val="24"/>
-            <w:szCs w:val="24"/>
-            <w:u w:val="single"/>
-            <w:lang w:eastAsia="en-IN"/>
-          </w:rPr>
-          <w:t>Examining Results</w:t>
-        </w:r>
-      </w:hyperlink>
-    </w:p>
-    <w:p>
-      <w:pPr>
-        <w:numPr>
-          <w:ilvl w:val="0"/>
-          <w:numId w:val="1"/>
-        </w:numPr>
-        <w:spacing w:before="100" w:beforeAutospacing="1" w:after="100" w:afterAutospacing="1" w:line="240" w:lineRule="auto"/>
-        <w:rPr>
-          <w:rFonts w:ascii="Times New Roman" w:eastAsia="Times New Roman" w:hAnsi="Times New Roman" w:cs="Times New Roman"/>
-          <w:sz w:val="20"/>
-          <w:szCs w:val="20"/>
-          <w:lang w:eastAsia="en-IN"/>
-        </w:rPr>
-      </w:pPr>
-      <w:hyperlink r:id="rId16" w:anchor="section2" w:tgtFrame="_blank" w:history="1">
-        <w:r>
-          <w:rPr>
-            <w:rFonts w:ascii="Times New Roman" w:eastAsia="Times New Roman" w:hAnsi="Times New Roman" w:cs="Times New Roman"/>
-            <w:color w:val="0000FF"/>
-            <w:sz w:val="24"/>
-            <w:szCs w:val="24"/>
-            <w:u w:val="single"/>
-            <w:lang w:eastAsia="en-IN"/>
-          </w:rPr>
-          <w:t>Other Great EDA Packages</w:t>
-        </w:r>
-      </w:hyperlink>
-    </w:p>
-    <w:p>
-      <w:pPr>
-        <w:numPr>
-          <w:ilvl w:val="0"/>
-          <w:numId w:val="1"/>
-        </w:numPr>
-        <w:spacing w:before="100" w:beforeAutospacing="1" w:after="100" w:afterAutospacing="1" w:line="240" w:lineRule="auto"/>
-        <w:rPr>
-          <w:rFonts w:ascii="Times New Roman" w:eastAsia="Times New Roman" w:hAnsi="Times New Roman" w:cs="Times New Roman"/>
-          <w:sz w:val="20"/>
-          <w:szCs w:val="20"/>
-          <w:lang w:eastAsia="en-IN"/>
-        </w:rPr>
-      </w:pPr>
-      <w:hyperlink r:id="rId17" w:anchor="comments" w:tgtFrame="_blank" w:history="1">
-        <w:r>
-          <w:rPr>
-            <w:rFonts w:ascii="Times New Roman" w:eastAsia="Times New Roman" w:hAnsi="Times New Roman" w:cs="Times New Roman"/>
-            <w:color w:val="0000FF"/>
-            <w:sz w:val="24"/>
-            <w:szCs w:val="24"/>
-            <w:u w:val="single"/>
-            <w:lang w:eastAsia="en-IN"/>
-          </w:rPr>
-          <w:t>What do you think of Correlation Funnel?</w:t>
-        </w:r>
-      </w:hyperlink>
-    </w:p>
-    <w:p>
-      <w:pPr>
-        <w:numPr>
-          <w:ilvl w:val="0"/>
-          <w:numId w:val="1"/>
-        </w:numPr>
-        <w:spacing w:before="100" w:beforeAutospacing="1" w:after="100" w:afterAutospacing="1" w:line="240" w:lineRule="auto"/>
-        <w:rPr>
-          <w:rFonts w:ascii="Times New Roman" w:eastAsia="Times New Roman" w:hAnsi="Times New Roman" w:cs="Times New Roman"/>
-          <w:sz w:val="20"/>
-          <w:szCs w:val="20"/>
-          <w:lang w:eastAsia="en-IN"/>
-        </w:rPr>
-      </w:pPr>
-      <w:hyperlink r:id="rId18" w:anchor="share" w:tgtFrame="_blank" w:history="1">
-        <w:r>
-          <w:rPr>
-            <w:rFonts w:ascii="Times New Roman" w:eastAsia="Times New Roman" w:hAnsi="Times New Roman" w:cs="Times New Roman"/>
-            <w:color w:val="0000FF"/>
-            <w:sz w:val="24"/>
-            <w:szCs w:val="24"/>
-            <w:u w:val="single"/>
-            <w:lang w:eastAsia="en-IN"/>
-          </w:rPr>
-          <w:t>Help Others Learn R – Share this article</w:t>
-        </w:r>
-      </w:hyperlink>
-    </w:p>
-    <w:p>
-      <w:pPr>
-        <w:numPr>
-          <w:ilvl w:val="0"/>
-          <w:numId w:val="1"/>
-        </w:numPr>
-        <w:spacing w:before="100" w:beforeAutospacing="1" w:after="100" w:afterAutospacing="1" w:line="240" w:lineRule="auto"/>
-        <w:rPr>
-          <w:rFonts w:ascii="Times New Roman" w:eastAsia="Times New Roman" w:hAnsi="Times New Roman" w:cs="Times New Roman"/>
-          <w:sz w:val="20"/>
-          <w:szCs w:val="20"/>
-          <w:lang w:eastAsia="en-IN"/>
-        </w:rPr>
-      </w:pPr>
-      <w:hyperlink r:id="rId19" w:anchor="announcements" w:tgtFrame="_blank" w:history="1">
-        <w:r>
-          <w:rPr>
-            <w:rFonts w:ascii="Times New Roman" w:eastAsia="Times New Roman" w:hAnsi="Times New Roman" w:cs="Times New Roman"/>
-            <w:color w:val="0000FF"/>
-            <w:sz w:val="24"/>
-            <w:szCs w:val="24"/>
-            <w:u w:val="single"/>
-            <w:lang w:eastAsia="en-IN"/>
-          </w:rPr>
-          <w:t>New Expert Shiny Course – Coming Soon!</w:t>
-        </w:r>
-      </w:hyperlink>
+        <w:t>1. Bank Marketing Campaign Case Study – 2 Minute Example</w:t>
+      </w:r>
     </w:p>
     <w:p>
       <w:pPr>
         <w:spacing w:before="100" w:beforeAutospacing="1" w:after="100" w:afterAutospacing="1" w:line="240" w:lineRule="auto"/>
-        <w:outlineLvl w:val="1"/>
+        <w:rPr>
+          <w:rFonts w:ascii="Times New Roman" w:eastAsia="Times New Roman" w:hAnsi="Times New Roman" w:cs="Times New Roman"/>
+          <w:sz w:val="20"/>
+          <w:szCs w:val="20"/>
+          <w:lang w:eastAsia="en-IN"/>
+        </w:rPr>
+      </w:pPr>
+      <w:r>
+        <w:rPr>
+          <w:rFonts w:ascii="Times New Roman" w:eastAsia="Times New Roman" w:hAnsi="Times New Roman" w:cs="Times New Roman"/>
+          <w:sz w:val="20"/>
+          <w:szCs w:val="20"/>
+          <w:lang w:eastAsia="en-IN"/>
+        </w:rPr>
+        <w:t xml:space="preserve">The following case study showcases the power of </w:t>
+      </w:r>
+      <w:r>
         <w:rPr>
           <w:rFonts w:ascii="Times New Roman" w:eastAsia="Times New Roman" w:hAnsi="Times New Roman" w:cs="Times New Roman"/>
           <w:b/>
           <w:bCs/>
-          <w:sz w:val="36"/>
-          <w:szCs w:val="36"/>
-          <w:lang w:eastAsia="en-IN"/>
-        </w:rPr>
-      </w:pPr>
-      <w:r>
-        <w:rPr>
-          <w:rFonts w:ascii="Times New Roman" w:eastAsia="Times New Roman" w:hAnsi="Times New Roman" w:cs="Times New Roman"/>
+          <w:sz w:val="20"/>
+          <w:szCs w:val="20"/>
+          <w:lang w:eastAsia="en-IN"/>
+        </w:rPr>
+        <w:t xml:space="preserve">fast exploratory correlation analysis with </w:t>
+      </w:r>
+      <w:proofErr w:type="spellStart"/>
+      <w:r>
+        <w:rPr>
+          <w:rFonts w:ascii="Courier New" w:eastAsia="Times New Roman" w:hAnsi="Courier New" w:cs="Courier New"/>
           <w:b/>
           <w:bCs/>
-          <w:sz w:val="36"/>
-          <w:szCs w:val="36"/>
-          <w:lang w:eastAsia="en-IN"/>
-        </w:rPr>
-        <w:t>1. Bank Marketing Campaign Case Study – 2 Minute Example</w:t>
+          <w:sz w:val="20"/>
+          <w:szCs w:val="20"/>
+          <w:lang w:eastAsia="en-IN"/>
+        </w:rPr>
+        <w:t>correlationfunnel</w:t>
+      </w:r>
+      <w:proofErr w:type="spellEnd"/>
+      <w:r>
+        <w:rPr>
+          <w:rFonts w:ascii="Times New Roman" w:eastAsia="Times New Roman" w:hAnsi="Times New Roman" w:cs="Times New Roman"/>
+          <w:sz w:val="20"/>
+          <w:szCs w:val="20"/>
+          <w:lang w:eastAsia="en-IN"/>
+        </w:rPr>
+        <w:t>. The goal of the analysis is to determine which features relate to the bank’s marketing campaign goal of having customers opt into a TERM DEPOSIT (financial product).</w:t>
       </w:r>
     </w:p>
     <w:p>
@@ -943,60 +646,6 @@
           <w:szCs w:val="20"/>
           <w:lang w:eastAsia="en-IN"/>
         </w:rPr>
-        <w:t xml:space="preserve">The following case study showcases the power of </w:t>
-      </w:r>
-      <w:r>
-        <w:rPr>
-          <w:rFonts w:ascii="Times New Roman" w:eastAsia="Times New Roman" w:hAnsi="Times New Roman" w:cs="Times New Roman"/>
-          <w:b/>
-          <w:bCs/>
-          <w:sz w:val="20"/>
-          <w:szCs w:val="20"/>
-          <w:lang w:eastAsia="en-IN"/>
-        </w:rPr>
-        <w:t xml:space="preserve">fast exploratory correlation analysis with </w:t>
-      </w:r>
-      <w:proofErr w:type="spellStart"/>
-      <w:r>
-        <w:rPr>
-          <w:rFonts w:ascii="Courier New" w:eastAsia="Times New Roman" w:hAnsi="Courier New" w:cs="Courier New"/>
-          <w:b/>
-          <w:bCs/>
-          <w:sz w:val="20"/>
-          <w:szCs w:val="20"/>
-          <w:lang w:eastAsia="en-IN"/>
-        </w:rPr>
-        <w:t>correlationfunnel</w:t>
-      </w:r>
-      <w:proofErr w:type="spellEnd"/>
-      <w:r>
-        <w:rPr>
-          <w:rFonts w:ascii="Times New Roman" w:eastAsia="Times New Roman" w:hAnsi="Times New Roman" w:cs="Times New Roman"/>
-          <w:sz w:val="20"/>
-          <w:szCs w:val="20"/>
-          <w:lang w:eastAsia="en-IN"/>
-        </w:rPr>
-        <w:t>. The goal of the analysis is to determine which features relate to the bank’s marketing campaign goal of having customers opt into a TERM DEPOSIT (financial product).</w:t>
-      </w:r>
-    </w:p>
-    <w:p>
-      <w:pPr>
-        <w:spacing w:before="100" w:beforeAutospacing="1" w:after="100" w:afterAutospacing="1" w:line="240" w:lineRule="auto"/>
-        <w:rPr>
-          <w:rFonts w:ascii="Times New Roman" w:eastAsia="Times New Roman" w:hAnsi="Times New Roman" w:cs="Times New Roman"/>
-          <w:sz w:val="20"/>
-          <w:szCs w:val="20"/>
-          <w:lang w:eastAsia="en-IN"/>
-        </w:rPr>
-      </w:pPr>
-      <w:r>
-        <w:rPr>
-          <w:rFonts w:ascii="Times New Roman" w:eastAsia="Times New Roman" w:hAnsi="Times New Roman" w:cs="Times New Roman"/>
-          <w:sz w:val="20"/>
-          <w:szCs w:val="20"/>
-          <w:lang w:eastAsia="en-IN"/>
-        </w:rPr>
-        <w:lastRenderedPageBreak/>
         <w:t xml:space="preserve">We will see that using </w:t>
       </w:r>
       <w:r>
@@ -1534,7 +1183,7 @@
         </w:rPr>
         <w:t xml:space="preserve">. We’ll use Marketing Campaign Data for a Bank that was popularized by the </w:t>
       </w:r>
-      <w:hyperlink r:id="rId20" w:tgtFrame="_blank" w:history="1">
+      <w:hyperlink r:id="rId8" w:tgtFrame="_blank" w:history="1">
         <w:r>
           <w:rPr>
             <w:rFonts w:ascii="Times New Roman" w:eastAsia="Times New Roman" w:hAnsi="Times New Roman" w:cs="Times New Roman"/>
@@ -2454,6 +2103,7 @@
           <w:szCs w:val="20"/>
           <w:lang w:eastAsia="en-IN"/>
         </w:rPr>
+        <w:lastRenderedPageBreak/>
         <w:t>## $ CAMPAIGN      1, 1, 1, 1, 1, 1, 1, 1, 1, 1, 1, 1, 1, 1, 1, 1…</w:t>
       </w:r>
     </w:p>
@@ -2672,7 +2322,6 @@
           <w:szCs w:val="20"/>
           <w:lang w:eastAsia="en-IN"/>
         </w:rPr>
-        <w:lastRenderedPageBreak/>
         <w:t>Modeling</w:t>
       </w:r>
       <w:proofErr w:type="spellEnd"/>
@@ -2779,29 +2428,7 @@
           <w:szCs w:val="20"/>
           <w:lang w:eastAsia="en-IN"/>
         </w:rPr>
-        <w:t xml:space="preserve"> is the process of converting continuous (numeric) and categorical (character/factor) data to binary features. We can then perform a correlation analysis to see if there is predictive value between the features and the response (target). Refer to </w:t>
-      </w:r>
-      <w:hyperlink r:id="rId21" w:tgtFrame="_blank" w:history="1">
-        <w:r>
-          <w:rPr>
-            <w:rFonts w:ascii="Times New Roman" w:eastAsia="Times New Roman" w:hAnsi="Times New Roman" w:cs="Times New Roman"/>
-            <w:color w:val="0000FF"/>
-            <w:sz w:val="24"/>
-            <w:szCs w:val="24"/>
-            <w:u w:val="single"/>
-            <w:lang w:eastAsia="en-IN"/>
-          </w:rPr>
-          <w:t>Methodology, Key Considerations, and FAQs Documentation</w:t>
-        </w:r>
-      </w:hyperlink>
-      <w:r>
-        <w:rPr>
-          <w:rFonts w:ascii="Times New Roman" w:eastAsia="Times New Roman" w:hAnsi="Times New Roman" w:cs="Times New Roman"/>
-          <w:sz w:val="20"/>
-          <w:szCs w:val="20"/>
-          <w:lang w:eastAsia="en-IN"/>
-        </w:rPr>
-        <w:t xml:space="preserve"> for more information on the methodology.</w:t>
+        <w:t xml:space="preserve"> is the process of converting continuous (numeric) and categorical (character/factor) data to binary features. We can then perform a correlation analysis to see if there is predictive value between the features and the response (target). </w:t>
       </w:r>
     </w:p>
     <w:p>
@@ -11211,7 +10838,6 @@
                 <w:szCs w:val="24"/>
                 <w:lang w:eastAsia="en-IN"/>
               </w:rPr>
-              <w:lastRenderedPageBreak/>
               <w:t>0</w:t>
             </w:r>
           </w:p>
@@ -18298,7 +17924,6 @@
                 <w:szCs w:val="24"/>
                 <w:lang w:eastAsia="en-IN"/>
               </w:rPr>
-              <w:lastRenderedPageBreak/>
               <w:t>0</w:t>
             </w:r>
           </w:p>
@@ -24989,7 +24614,7 @@
                     </pic:cNvPicPr>
                   </pic:nvPicPr>
                   <pic:blipFill>
-                    <a:blip r:embed="rId22">
+                    <a:blip r:embed="rId9">
                       <a:extLst>
                         <a:ext uri="{28A0092B-C50C-407E-A947-70E740481C1C}">
                           <a14:useLocalDpi xmlns:a14="http://schemas.microsoft.com/office/drawing/2010/main" val="0"/>
@@ -25325,7 +24950,7 @@
                     </pic:cNvPicPr>
                   </pic:nvPicPr>
                   <pic:blipFill>
-                    <a:blip r:embed="rId23">
+                    <a:blip r:embed="rId10">
                       <a:extLst>
                         <a:ext uri="{28A0092B-C50C-407E-A947-70E740481C1C}">
                           <a14:useLocalDpi xmlns:a14="http://schemas.microsoft.com/office/drawing/2010/main" val="0"/>
@@ -25851,21 +25476,19 @@
           <w:lang w:eastAsia="en-IN"/>
         </w:rPr>
       </w:pPr>
-      <w:hyperlink r:id="rId24" w:tgtFrame="_blank" w:history="1">
-        <w:proofErr w:type="spellStart"/>
-        <w:r>
-          <w:rPr>
-            <w:rFonts w:ascii="Times New Roman" w:eastAsia="Times New Roman" w:hAnsi="Times New Roman" w:cs="Times New Roman"/>
-            <w:color w:val="0000FF"/>
-            <w:sz w:val="24"/>
-            <w:szCs w:val="24"/>
-            <w:u w:val="single"/>
-            <w:lang w:eastAsia="en-IN"/>
-          </w:rPr>
-          <w:t>GGally</w:t>
-        </w:r>
-        <w:proofErr w:type="spellEnd"/>
-      </w:hyperlink>
+      <w:proofErr w:type="spellStart"/>
+      <w:r>
+        <w:rPr>
+          <w:rFonts w:ascii="Times New Roman" w:eastAsia="Times New Roman" w:hAnsi="Times New Roman" w:cs="Times New Roman"/>
+          <w:color w:val="0000FF"/>
+          <w:sz w:val="24"/>
+          <w:szCs w:val="24"/>
+          <w:u w:val="single"/>
+          <w:lang w:eastAsia="en-IN"/>
+        </w:rPr>
+        <w:t>GGally</w:t>
+      </w:r>
+      <w:proofErr w:type="spellEnd"/>
       <w:r>
         <w:rPr>
           <w:rFonts w:ascii="Times New Roman" w:eastAsia="Times New Roman" w:hAnsi="Times New Roman" w:cs="Times New Roman"/>
@@ -25975,19 +25598,17 @@
         </w:rPr>
         <w:t xml:space="preserve">, part of the </w:t>
       </w:r>
-      <w:hyperlink r:id="rId25" w:tgtFrame="_blank" w:history="1">
-        <w:r>
-          <w:rPr>
-            <w:rFonts w:ascii="Times New Roman" w:eastAsia="Times New Roman" w:hAnsi="Times New Roman" w:cs="Times New Roman"/>
-            <w:color w:val="0000FF"/>
-            <w:sz w:val="24"/>
-            <w:szCs w:val="24"/>
-            <w:u w:val="single"/>
-            <w:lang w:eastAsia="en-IN"/>
-          </w:rPr>
-          <w:t>3-Course R-Track for Business</w:t>
-        </w:r>
-      </w:hyperlink>
+      <w:r>
+        <w:rPr>
+          <w:rFonts w:ascii="Times New Roman" w:eastAsia="Times New Roman" w:hAnsi="Times New Roman" w:cs="Times New Roman"/>
+          <w:color w:val="0000FF"/>
+          <w:sz w:val="24"/>
+          <w:szCs w:val="24"/>
+          <w:u w:val="single"/>
+          <w:lang w:eastAsia="en-IN"/>
+        </w:rPr>
+        <w:t>3-Course R-Track for Business</w:t>
+      </w:r>
       <w:r>
         <w:rPr>
           <w:rFonts w:ascii="Times New Roman" w:eastAsia="Times New Roman" w:hAnsi="Times New Roman" w:cs="Times New Roman"/>
@@ -26012,21 +25633,19 @@
           <w:lang w:eastAsia="en-IN"/>
         </w:rPr>
       </w:pPr>
-      <w:hyperlink r:id="rId26" w:tgtFrame="_blank" w:history="1">
-        <w:proofErr w:type="spellStart"/>
-        <w:r>
-          <w:rPr>
-            <w:rFonts w:ascii="Times New Roman" w:eastAsia="Times New Roman" w:hAnsi="Times New Roman" w:cs="Times New Roman"/>
-            <w:color w:val="0000FF"/>
-            <w:sz w:val="24"/>
-            <w:szCs w:val="24"/>
-            <w:u w:val="single"/>
-            <w:lang w:eastAsia="en-IN"/>
-          </w:rPr>
-          <w:t>skimr</w:t>
-        </w:r>
-        <w:proofErr w:type="spellEnd"/>
-      </w:hyperlink>
+      <w:proofErr w:type="spellStart"/>
+      <w:r>
+        <w:rPr>
+          <w:rFonts w:ascii="Times New Roman" w:eastAsia="Times New Roman" w:hAnsi="Times New Roman" w:cs="Times New Roman"/>
+          <w:color w:val="0000FF"/>
+          <w:sz w:val="24"/>
+          <w:szCs w:val="24"/>
+          <w:u w:val="single"/>
+          <w:lang w:eastAsia="en-IN"/>
+        </w:rPr>
+        <w:t>skimr</w:t>
+      </w:r>
+      <w:proofErr w:type="spellEnd"/>
       <w:r>
         <w:rPr>
           <w:rFonts w:ascii="Times New Roman" w:eastAsia="Times New Roman" w:hAnsi="Times New Roman" w:cs="Times New Roman"/>
@@ -26143,28 +25762,6 @@
         </w:rPr>
         <w:t>DS4B 201-R, Advanced Machine Learning and Business Consulting</w:t>
       </w:r>
-      <w:r>
-        <w:rPr>
-          <w:rFonts w:ascii="Times New Roman" w:eastAsia="Times New Roman" w:hAnsi="Times New Roman" w:cs="Times New Roman"/>
-          <w:sz w:val="20"/>
-          <w:szCs w:val="20"/>
-          <w:lang w:eastAsia="en-IN"/>
-        </w:rPr>
-        <w:t xml:space="preserve">, part of the </w:t>
-      </w:r>
-      <w:hyperlink r:id="rId27" w:tgtFrame="_blank" w:history="1">
-        <w:r>
-          <w:rPr>
-            <w:rFonts w:ascii="Times New Roman" w:eastAsia="Times New Roman" w:hAnsi="Times New Roman" w:cs="Times New Roman"/>
-            <w:color w:val="0000FF"/>
-            <w:sz w:val="24"/>
-            <w:szCs w:val="24"/>
-            <w:u w:val="single"/>
-            <w:lang w:eastAsia="en-IN"/>
-          </w:rPr>
-          <w:t>3-Course R-Track for Business</w:t>
-        </w:r>
-      </w:hyperlink>
       <w:r>
         <w:rPr>
           <w:rFonts w:ascii="Times New Roman" w:eastAsia="Times New Roman" w:hAnsi="Times New Roman" w:cs="Times New Roman"/>
@@ -26189,19 +25786,17 @@
           <w:lang w:eastAsia="en-IN"/>
         </w:rPr>
       </w:pPr>
-      <w:hyperlink r:id="rId28" w:tgtFrame="_blank" w:history="1">
-        <w:r>
-          <w:rPr>
-            <w:rFonts w:ascii="Times New Roman" w:eastAsia="Times New Roman" w:hAnsi="Times New Roman" w:cs="Times New Roman"/>
-            <w:color w:val="0000FF"/>
-            <w:sz w:val="24"/>
-            <w:szCs w:val="24"/>
-            <w:u w:val="single"/>
-            <w:lang w:eastAsia="en-IN"/>
-          </w:rPr>
-          <w:t>Data Explorer</w:t>
-        </w:r>
-      </w:hyperlink>
+      <w:r>
+        <w:rPr>
+          <w:rFonts w:ascii="Times New Roman" w:eastAsia="Times New Roman" w:hAnsi="Times New Roman" w:cs="Times New Roman"/>
+          <w:color w:val="0000FF"/>
+          <w:sz w:val="24"/>
+          <w:szCs w:val="24"/>
+          <w:u w:val="single"/>
+          <w:lang w:eastAsia="en-IN"/>
+        </w:rPr>
+        <w:t>Data Explorer</w:t>
+      </w:r>
       <w:r>
         <w:rPr>
           <w:rFonts w:ascii="Times New Roman" w:eastAsia="Times New Roman" w:hAnsi="Times New Roman" w:cs="Times New Roman"/>
@@ -26264,19 +25859,17 @@
           <w:lang w:eastAsia="en-IN"/>
         </w:rPr>
       </w:pPr>
-      <w:hyperlink r:id="rId29" w:tgtFrame="_blank" w:history="1">
-        <w:r>
-          <w:rPr>
-            <w:rFonts w:ascii="Times New Roman" w:eastAsia="Times New Roman" w:hAnsi="Times New Roman" w:cs="Times New Roman"/>
-            <w:color w:val="0000FF"/>
-            <w:sz w:val="24"/>
-            <w:szCs w:val="24"/>
-            <w:u w:val="single"/>
-            <w:lang w:eastAsia="en-IN"/>
-          </w:rPr>
-          <w:t>recipes</w:t>
-        </w:r>
-      </w:hyperlink>
+      <w:r>
+        <w:rPr>
+          <w:rFonts w:ascii="Times New Roman" w:eastAsia="Times New Roman" w:hAnsi="Times New Roman" w:cs="Times New Roman"/>
+          <w:color w:val="0000FF"/>
+          <w:sz w:val="24"/>
+          <w:szCs w:val="24"/>
+          <w:u w:val="single"/>
+          <w:lang w:eastAsia="en-IN"/>
+        </w:rPr>
+        <w:t>recipes</w:t>
+      </w:r>
       <w:r>
         <w:rPr>
           <w:rFonts w:ascii="Times New Roman" w:eastAsia="Times New Roman" w:hAnsi="Times New Roman" w:cs="Times New Roman"/>
@@ -26352,28 +25945,6 @@
         </w:rPr>
         <w:t>DS4B 201-R, Advanced Machine Learning and Business Consulting</w:t>
       </w:r>
-      <w:r>
-        <w:rPr>
-          <w:rFonts w:ascii="Times New Roman" w:eastAsia="Times New Roman" w:hAnsi="Times New Roman" w:cs="Times New Roman"/>
-          <w:sz w:val="20"/>
-          <w:szCs w:val="20"/>
-          <w:lang w:eastAsia="en-IN"/>
-        </w:rPr>
-        <w:t xml:space="preserve">, part of the </w:t>
-      </w:r>
-      <w:hyperlink r:id="rId30" w:tgtFrame="_blank" w:history="1">
-        <w:r>
-          <w:rPr>
-            <w:rFonts w:ascii="Times New Roman" w:eastAsia="Times New Roman" w:hAnsi="Times New Roman" w:cs="Times New Roman"/>
-            <w:color w:val="0000FF"/>
-            <w:sz w:val="24"/>
-            <w:szCs w:val="24"/>
-            <w:u w:val="single"/>
-            <w:lang w:eastAsia="en-IN"/>
-          </w:rPr>
-          <w:t>3-Course R-Track for Business</w:t>
-        </w:r>
-      </w:hyperlink>
       <w:r>
         <w:rPr>
           <w:rFonts w:ascii="Times New Roman" w:eastAsia="Times New Roman" w:hAnsi="Times New Roman" w:cs="Times New Roman"/>
@@ -26423,21 +25994,19 @@
           <w:lang w:eastAsia="en-IN"/>
         </w:rPr>
       </w:pPr>
-      <w:hyperlink r:id="rId31" w:tgtFrame="_blank" w:history="1">
-        <w:proofErr w:type="spellStart"/>
-        <w:r>
-          <w:rPr>
-            <w:rFonts w:ascii="Times New Roman" w:eastAsia="Times New Roman" w:hAnsi="Times New Roman" w:cs="Times New Roman"/>
-            <w:color w:val="0000FF"/>
-            <w:sz w:val="24"/>
-            <w:szCs w:val="24"/>
-            <w:u w:val="single"/>
-            <w:lang w:eastAsia="en-IN"/>
-          </w:rPr>
-          <w:t>VisDat</w:t>
-        </w:r>
-        <w:proofErr w:type="spellEnd"/>
-      </w:hyperlink>
+      <w:proofErr w:type="spellStart"/>
+      <w:r>
+        <w:rPr>
+          <w:rFonts w:ascii="Times New Roman" w:eastAsia="Times New Roman" w:hAnsi="Times New Roman" w:cs="Times New Roman"/>
+          <w:color w:val="0000FF"/>
+          <w:sz w:val="24"/>
+          <w:szCs w:val="24"/>
+          <w:u w:val="single"/>
+          <w:lang w:eastAsia="en-IN"/>
+        </w:rPr>
+        <w:t>VisDat</w:t>
+      </w:r>
+      <w:proofErr w:type="spellEnd"/>
       <w:r>
         <w:rPr>
           <w:rFonts w:ascii="Times New Roman" w:eastAsia="Times New Roman" w:hAnsi="Times New Roman" w:cs="Times New Roman"/>
@@ -26462,21 +26031,19 @@
           <w:lang w:eastAsia="en-IN"/>
         </w:rPr>
       </w:pPr>
-      <w:hyperlink r:id="rId32" w:tgtFrame="_blank" w:history="1">
-        <w:proofErr w:type="spellStart"/>
-        <w:r>
-          <w:rPr>
-            <w:rFonts w:ascii="Times New Roman" w:eastAsia="Times New Roman" w:hAnsi="Times New Roman" w:cs="Times New Roman"/>
-            <w:color w:val="0000FF"/>
-            <w:sz w:val="24"/>
-            <w:szCs w:val="24"/>
-            <w:u w:val="single"/>
-            <w:lang w:eastAsia="en-IN"/>
-          </w:rPr>
-          <w:t>naniar</w:t>
-        </w:r>
-        <w:proofErr w:type="spellEnd"/>
-      </w:hyperlink>
+      <w:proofErr w:type="spellStart"/>
+      <w:r>
+        <w:rPr>
+          <w:rFonts w:ascii="Times New Roman" w:eastAsia="Times New Roman" w:hAnsi="Times New Roman" w:cs="Times New Roman"/>
+          <w:color w:val="0000FF"/>
+          <w:sz w:val="24"/>
+          <w:szCs w:val="24"/>
+          <w:u w:val="single"/>
+          <w:lang w:eastAsia="en-IN"/>
+        </w:rPr>
+        <w:t>naniar</w:t>
+      </w:r>
+      <w:proofErr w:type="spellEnd"/>
       <w:r>
         <w:rPr>
           <w:rFonts w:ascii="Times New Roman" w:eastAsia="Times New Roman" w:hAnsi="Times New Roman" w:cs="Times New Roman"/>
@@ -26501,21 +26068,19 @@
           <w:lang w:eastAsia="en-IN"/>
         </w:rPr>
       </w:pPr>
-      <w:hyperlink r:id="rId33" w:tgtFrame="_blank" w:history="1">
-        <w:proofErr w:type="spellStart"/>
-        <w:r>
-          <w:rPr>
-            <w:rFonts w:ascii="Times New Roman" w:eastAsia="Times New Roman" w:hAnsi="Times New Roman" w:cs="Times New Roman"/>
-            <w:color w:val="0000FF"/>
-            <w:sz w:val="24"/>
-            <w:szCs w:val="24"/>
-            <w:u w:val="single"/>
-            <w:lang w:eastAsia="en-IN"/>
-          </w:rPr>
-          <w:t>UpSetR</w:t>
-        </w:r>
-        <w:proofErr w:type="spellEnd"/>
-      </w:hyperlink>
+      <w:proofErr w:type="spellStart"/>
+      <w:r>
+        <w:rPr>
+          <w:rFonts w:ascii="Times New Roman" w:eastAsia="Times New Roman" w:hAnsi="Times New Roman" w:cs="Times New Roman"/>
+          <w:color w:val="0000FF"/>
+          <w:sz w:val="24"/>
+          <w:szCs w:val="24"/>
+          <w:u w:val="single"/>
+          <w:lang w:eastAsia="en-IN"/>
+        </w:rPr>
+        <w:t>UpSetR</w:t>
+      </w:r>
+      <w:proofErr w:type="spellEnd"/>
       <w:r>
         <w:rPr>
           <w:rFonts w:ascii="Times New Roman" w:eastAsia="Times New Roman" w:hAnsi="Times New Roman" w:cs="Times New Roman"/>
@@ -26554,12 +26119,6 @@
     <w:p>
       <w:pPr>
         <w:spacing w:before="100" w:beforeAutospacing="1" w:after="100" w:afterAutospacing="1" w:line="240" w:lineRule="auto"/>
-        <w:rPr>
-          <w:rFonts w:ascii="Times New Roman" w:eastAsia="Times New Roman" w:hAnsi="Times New Roman" w:cs="Times New Roman"/>
-          <w:sz w:val="20"/>
-          <w:szCs w:val="20"/>
-          <w:lang w:eastAsia="en-IN"/>
-        </w:rPr>
       </w:pPr>
       <w:r>
         <w:rPr>
@@ -26635,220 +26194,6 @@
         <w:t xml:space="preserve"> on how it works on different data sets. I’ve tried it on a ton, but that doesn’t mean that it’s perfect. Let me know your results – good or bad.</w:t>
       </w:r>
     </w:p>
-    <w:p>
-      <w:pPr>
-        <w:spacing w:before="100" w:beforeAutospacing="1" w:after="100" w:afterAutospacing="1" w:line="240" w:lineRule="auto"/>
-        <w:outlineLvl w:val="1"/>
-        <w:rPr>
-          <w:rFonts w:ascii="Times New Roman" w:eastAsia="Times New Roman" w:hAnsi="Times New Roman" w:cs="Times New Roman"/>
-          <w:b/>
-          <w:bCs/>
-          <w:sz w:val="36"/>
-          <w:szCs w:val="36"/>
-          <w:lang w:eastAsia="en-IN"/>
-        </w:rPr>
-      </w:pPr>
-      <w:r>
-        <w:rPr>
-          <w:rFonts w:ascii="Times New Roman" w:eastAsia="Times New Roman" w:hAnsi="Times New Roman" w:cs="Times New Roman"/>
-          <w:b/>
-          <w:bCs/>
-          <w:sz w:val="36"/>
-          <w:szCs w:val="36"/>
-          <w:lang w:eastAsia="en-IN"/>
-        </w:rPr>
-        <w:lastRenderedPageBreak/>
-        <w:t>4. Help Others Learn R – Share this article if you like it!</w:t>
-      </w:r>
-    </w:p>
-    <w:p>
-      <w:pPr>
-        <w:spacing w:before="100" w:beforeAutospacing="1" w:after="100" w:afterAutospacing="1" w:line="240" w:lineRule="auto"/>
-        <w:rPr>
-          <w:rFonts w:ascii="Times New Roman" w:eastAsia="Times New Roman" w:hAnsi="Times New Roman" w:cs="Times New Roman"/>
-          <w:sz w:val="20"/>
-          <w:szCs w:val="20"/>
-          <w:lang w:eastAsia="en-IN"/>
-        </w:rPr>
-      </w:pPr>
-      <w:r>
-        <w:rPr>
-          <w:rFonts w:ascii="Times New Roman" w:eastAsia="Times New Roman" w:hAnsi="Times New Roman" w:cs="Times New Roman"/>
-          <w:sz w:val="20"/>
-          <w:szCs w:val="20"/>
-          <w:lang w:eastAsia="en-IN"/>
-        </w:rPr>
-        <w:t xml:space="preserve">Post the article on </w:t>
-      </w:r>
-      <w:hyperlink r:id="rId34" w:tgtFrame="_blank" w:history="1">
-        <w:r>
-          <w:rPr>
-            <w:rFonts w:ascii="Times New Roman" w:eastAsia="Times New Roman" w:hAnsi="Times New Roman" w:cs="Times New Roman"/>
-            <w:b/>
-            <w:bCs/>
-            <w:i/>
-            <w:iCs/>
-            <w:color w:val="0000FF"/>
-            <w:sz w:val="20"/>
-            <w:szCs w:val="20"/>
-            <w:u w:val="single"/>
-            <w:lang w:eastAsia="en-IN"/>
-          </w:rPr>
-          <w:t>LinkedIn</w:t>
-        </w:r>
-      </w:hyperlink>
-      <w:r>
-        <w:rPr>
-          <w:rFonts w:ascii="Times New Roman" w:eastAsia="Times New Roman" w:hAnsi="Times New Roman" w:cs="Times New Roman"/>
-          <w:sz w:val="20"/>
-          <w:szCs w:val="20"/>
-          <w:lang w:eastAsia="en-IN"/>
-        </w:rPr>
-        <w:t xml:space="preserve">. Tag </w:t>
-      </w:r>
-      <w:r>
-        <w:rPr>
-          <w:rFonts w:ascii="Times New Roman" w:eastAsia="Times New Roman" w:hAnsi="Times New Roman" w:cs="Times New Roman"/>
-          <w:b/>
-          <w:bCs/>
-          <w:i/>
-          <w:iCs/>
-          <w:sz w:val="20"/>
-          <w:szCs w:val="20"/>
-          <w:lang w:eastAsia="en-IN"/>
-        </w:rPr>
-        <w:t>Matt Dancho (@Matt Dancho)</w:t>
-      </w:r>
-      <w:r>
-        <w:rPr>
-          <w:rFonts w:ascii="Times New Roman" w:eastAsia="Times New Roman" w:hAnsi="Times New Roman" w:cs="Times New Roman"/>
-          <w:sz w:val="20"/>
-          <w:szCs w:val="20"/>
-          <w:lang w:eastAsia="en-IN"/>
-        </w:rPr>
-        <w:t>, and I’ll respond!</w:t>
-      </w:r>
-    </w:p>
-    <w:p>
-      <w:pPr>
-        <w:spacing w:before="100" w:beforeAutospacing="1" w:after="100" w:afterAutospacing="1" w:line="240" w:lineRule="auto"/>
-        <w:outlineLvl w:val="1"/>
-        <w:rPr>
-          <w:rFonts w:ascii="Times New Roman" w:eastAsia="Times New Roman" w:hAnsi="Times New Roman" w:cs="Times New Roman"/>
-          <w:b/>
-          <w:bCs/>
-          <w:sz w:val="36"/>
-          <w:szCs w:val="36"/>
-          <w:lang w:eastAsia="en-IN"/>
-        </w:rPr>
-      </w:pPr>
-      <w:r>
-        <w:rPr>
-          <w:rFonts w:ascii="Times New Roman" w:eastAsia="Times New Roman" w:hAnsi="Times New Roman" w:cs="Times New Roman"/>
-          <w:b/>
-          <w:bCs/>
-          <w:sz w:val="36"/>
-          <w:szCs w:val="36"/>
-          <w:lang w:eastAsia="en-IN"/>
-        </w:rPr>
-        <w:t>5. New Expert Shiny Course – Coming Soon!</w:t>
-      </w:r>
-    </w:p>
-    <w:p>
-      <w:pPr>
-        <w:spacing w:before="100" w:beforeAutospacing="1" w:after="100" w:afterAutospacing="1" w:line="240" w:lineRule="auto"/>
-        <w:rPr>
-          <w:rFonts w:ascii="Times New Roman" w:eastAsia="Times New Roman" w:hAnsi="Times New Roman" w:cs="Times New Roman"/>
-          <w:sz w:val="20"/>
-          <w:szCs w:val="20"/>
-          <w:lang w:eastAsia="en-IN"/>
-        </w:rPr>
-      </w:pPr>
-      <w:r>
-        <w:rPr>
-          <w:rFonts w:ascii="Times New Roman" w:eastAsia="Times New Roman" w:hAnsi="Times New Roman" w:cs="Times New Roman"/>
-          <w:sz w:val="20"/>
-          <w:szCs w:val="20"/>
-          <w:lang w:eastAsia="en-IN"/>
-        </w:rPr>
-        <w:t xml:space="preserve">Expert </w:t>
-      </w:r>
-      <w:r>
-        <w:rPr>
-          <w:rFonts w:ascii="Courier New" w:eastAsia="Times New Roman" w:hAnsi="Courier New" w:cs="Courier New"/>
-          <w:sz w:val="20"/>
-          <w:szCs w:val="20"/>
-          <w:lang w:eastAsia="en-IN"/>
-        </w:rPr>
-        <w:t>Shiny</w:t>
-      </w:r>
-      <w:r>
-        <w:rPr>
-          <w:rFonts w:ascii="Times New Roman" w:eastAsia="Times New Roman" w:hAnsi="Times New Roman" w:cs="Times New Roman"/>
-          <w:sz w:val="20"/>
-          <w:szCs w:val="20"/>
-          <w:lang w:eastAsia="en-IN"/>
-        </w:rPr>
-        <w:t xml:space="preserve"> Apps! Build these two apps:</w:t>
-      </w:r>
-    </w:p>
-    <w:p>
-      <w:pPr>
-        <w:numPr>
-          <w:ilvl w:val="0"/>
-          <w:numId w:val="9"/>
-        </w:numPr>
-        <w:spacing w:before="100" w:beforeAutospacing="1" w:after="100" w:afterAutospacing="1" w:line="240" w:lineRule="auto"/>
-        <w:rPr>
-          <w:rFonts w:ascii="Times New Roman" w:eastAsia="Times New Roman" w:hAnsi="Times New Roman" w:cs="Times New Roman"/>
-          <w:sz w:val="20"/>
-          <w:szCs w:val="20"/>
-          <w:lang w:eastAsia="en-IN"/>
-        </w:rPr>
-      </w:pPr>
-      <w:hyperlink r:id="rId35" w:tgtFrame="_blank" w:history="1">
-        <w:r>
-          <w:rPr>
-            <w:rFonts w:ascii="Times New Roman" w:eastAsia="Times New Roman" w:hAnsi="Times New Roman" w:cs="Times New Roman"/>
-            <w:color w:val="0000FF"/>
-            <w:sz w:val="24"/>
-            <w:szCs w:val="24"/>
-            <w:u w:val="single"/>
-            <w:lang w:eastAsia="en-IN"/>
-          </w:rPr>
-          <w:t>Stock Portfolio Optimization</w:t>
-        </w:r>
-      </w:hyperlink>
-    </w:p>
-    <w:p>
-      <w:pPr>
-        <w:numPr>
-          <w:ilvl w:val="0"/>
-          <w:numId w:val="9"/>
-        </w:numPr>
-        <w:spacing w:before="100" w:beforeAutospacing="1" w:after="100" w:afterAutospacing="1" w:line="240" w:lineRule="auto"/>
-        <w:rPr>
-          <w:rFonts w:ascii="Times New Roman" w:eastAsia="Times New Roman" w:hAnsi="Times New Roman" w:cs="Times New Roman"/>
-          <w:sz w:val="20"/>
-          <w:szCs w:val="20"/>
-          <w:lang w:eastAsia="en-IN"/>
-        </w:rPr>
-      </w:pPr>
-      <w:hyperlink r:id="rId36" w:tgtFrame="_blank" w:history="1">
-        <w:r>
-          <w:rPr>
-            <w:rFonts w:ascii="Times New Roman" w:eastAsia="Times New Roman" w:hAnsi="Times New Roman" w:cs="Times New Roman"/>
-            <w:color w:val="0000FF"/>
-            <w:sz w:val="24"/>
-            <w:szCs w:val="24"/>
-            <w:u w:val="single"/>
-            <w:lang w:eastAsia="en-IN"/>
-          </w:rPr>
-          <w:t>HR Employee Churn Prediction and Prevention</w:t>
-        </w:r>
-      </w:hyperlink>
-    </w:p>
-    <w:p/>
     <w:sectPr>
       <w:pgSz w:w="11906" w:h="16838"/>
       <w:pgMar w:top="1440" w:right="1440" w:bottom="1440" w:left="1440" w:header="708" w:footer="708" w:gutter="0"/>
@@ -26860,7 +26205,7 @@
 </file>
 
 <file path=word/numbering.xml><?xml version="1.0" encoding="utf-8"?>
-<w:numbering xmlns:wpc="http://schemas.microsoft.com/office/word/2010/wordprocessingCanvas" xmlns:cx="http://schemas.microsoft.com/office/drawing/2014/chartex" xmlns:cx1="http://schemas.microsoft.com/office/drawing/2015/9/8/chartex" xmlns:cx2="http://schemas.microsoft.com/office/drawing/2015/10/21/chartex" xmlns:cx3="http://schemas.microsoft.com/office/drawing/2016/5/9/chartex" xmlns:cx4="http://schemas.microsoft.com/office/drawing/2016/5/10/chartex" xmlns:cx5="http://schemas.microsoft.com/office/drawing/2016/5/11/chartex" xmlns:cx6="http://schemas.microsoft.com/office/drawing/2016/5/12/chartex" xmlns:cx7="http://schemas.microsoft.com/office/drawing/2016/5/13/chartex" xmlns:cx8="http://schemas.microsoft.com/office/drawing/2016/5/14/chartex" xmlns:mc="http://schemas.openxmlformats.org/markup-compatibility/2006" xmlns:aink="http://schemas.microsoft.com/office/drawing/2016/ink" xmlns:am3d="http://schemas.microsoft.com/office/drawing/2017/model3d" xmlns:o="urn:schemas-microsoft-com:office:office" xmlns:r="http://schemas.openxmlformats.org/officeDocument/2006/relationships" xmlns:m="http://schemas.openxmlformats.org/officeDocument/2006/math" xmlns:v="urn:schemas-microsoft-com:vml" xmlns:wp14="http://schemas.microsoft.com/office/word/2010/wordprocessingDrawing" xmlns:wp="http://schemas.openxmlformats.org/drawingml/2006/wordprocessingDrawing" xmlns:w10="urn:schemas-microsoft-com:office:word" xmlns:w="http://schemas.openxmlformats.org/wordprocessingml/2006/main" xmlns:w14="http://schemas.microsoft.com/office/word/2010/wordml" xmlns:w15="http://schemas.microsoft.com/office/word/2012/wordml" xmlns:w16cex="http://schemas.microsoft.com/office/word/2018/wordml/cex" xmlns:w16cid="http://schemas.microsoft.com/office/word/2016/wordml/cid" xmlns:w16="http://schemas.microsoft.com/office/word/2018/wordml" xmlns:w16sdtdh="http://schemas.microsoft.com/office/word/2020/wordml/sdtdatahash" xmlns:w16se="http://schemas.microsoft.com/office/word/2015/wordml/symex" xmlns:wpg="http://schemas.microsoft.com/office/word/2010/wordprocessingGroup" xmlns:wpi="http://schemas.microsoft.com/office/word/2010/wordprocessingInk" xmlns:wne="http://schemas.microsoft.com/office/word/2006/wordml" xmlns:wps="http://schemas.microsoft.com/office/word/2010/wordprocessingShape" mc:Ignorable="w14 w15 w16se w16cid w16 w16cex w16sdtdh wp14">
+<w:numbering xmlns:wpc="http://schemas.microsoft.com/office/word/2010/wordprocessingCanvas" xmlns:cx="http://schemas.microsoft.com/office/drawing/2014/chartex" xmlns:cx1="http://schemas.microsoft.com/office/drawing/2015/9/8/chartex" xmlns:cx2="http://schemas.microsoft.com/office/drawing/2015/10/21/chartex" xmlns:cx3="http://schemas.microsoft.com/office/drawing/2016/5/9/chartex" xmlns:cx4="http://schemas.microsoft.com/office/drawing/2016/5/10/chartex" xmlns:cx5="http://schemas.microsoft.com/office/drawing/2016/5/11/chartex" xmlns:cx6="http://schemas.microsoft.com/office/drawing/2016/5/12/chartex" xmlns:cx7="http://schemas.microsoft.com/office/drawing/2016/5/13/chartex" xmlns:cx8="http://schemas.microsoft.com/office/drawing/2016/5/14/chartex" xmlns:mc="http://schemas.openxmlformats.org/markup-compatibility/2006" xmlns:aink="http://schemas.microsoft.com/office/drawing/2016/ink" xmlns:am3d="http://schemas.microsoft.com/office/drawing/2017/model3d" xmlns:o="urn:schemas-microsoft-com:office:office" xmlns:oel="http://schemas.microsoft.com/office/2019/extlst" xmlns:r="http://schemas.openxmlformats.org/officeDocument/2006/relationships" xmlns:m="http://schemas.openxmlformats.org/officeDocument/2006/math" xmlns:v="urn:schemas-microsoft-com:vml" xmlns:wp14="http://schemas.microsoft.com/office/word/2010/wordprocessingDrawing" xmlns:wp="http://schemas.openxmlformats.org/drawingml/2006/wordprocessingDrawing" xmlns:w10="urn:schemas-microsoft-com:office:word" xmlns:w="http://schemas.openxmlformats.org/wordprocessingml/2006/main" xmlns:w14="http://schemas.microsoft.com/office/word/2010/wordml" xmlns:w15="http://schemas.microsoft.com/office/word/2012/wordml" xmlns:w16cex="http://schemas.microsoft.com/office/word/2018/wordml/cex" xmlns:w16cid="http://schemas.microsoft.com/office/word/2016/wordml/cid" xmlns:w16="http://schemas.microsoft.com/office/word/2018/wordml" xmlns:w16sdtdh="http://schemas.microsoft.com/office/word/2020/wordml/sdtdatahash" xmlns:w16se="http://schemas.microsoft.com/office/word/2015/wordml/symex" xmlns:wpg="http://schemas.microsoft.com/office/word/2010/wordprocessingGroup" xmlns:wpi="http://schemas.microsoft.com/office/word/2010/wordprocessingInk" xmlns:wne="http://schemas.microsoft.com/office/word/2006/wordml" xmlns:wps="http://schemas.microsoft.com/office/word/2010/wordprocessingShape" mc:Ignorable="w14 w15 w16se w16cid w16 w16cex w16sdtdh wp14">
   <w:abstractNum w:abstractNumId="0" w15:restartNumberingAfterBreak="0">
     <w:nsid w:val="069C43DF"/>
     <w:multiLevelType w:val="multilevel"/>
@@ -28134,31 +27479,31 @@
       </w:pPr>
     </w:lvl>
   </w:abstractNum>
-  <w:num w:numId="1">
+  <w:num w:numId="1" w16cid:durableId="481433551">
     <w:abstractNumId w:val="3"/>
   </w:num>
-  <w:num w:numId="2">
+  <w:num w:numId="2" w16cid:durableId="282811236">
     <w:abstractNumId w:val="8"/>
   </w:num>
-  <w:num w:numId="3">
+  <w:num w:numId="3" w16cid:durableId="1869053683">
     <w:abstractNumId w:val="5"/>
   </w:num>
-  <w:num w:numId="4">
+  <w:num w:numId="4" w16cid:durableId="1853765293">
     <w:abstractNumId w:val="0"/>
   </w:num>
-  <w:num w:numId="5">
+  <w:num w:numId="5" w16cid:durableId="760612014">
     <w:abstractNumId w:val="2"/>
   </w:num>
-  <w:num w:numId="6">
+  <w:num w:numId="6" w16cid:durableId="1784029495">
     <w:abstractNumId w:val="1"/>
   </w:num>
-  <w:num w:numId="7">
+  <w:num w:numId="7" w16cid:durableId="1407265354">
     <w:abstractNumId w:val="6"/>
   </w:num>
-  <w:num w:numId="8">
+  <w:num w:numId="8" w16cid:durableId="410004047">
     <w:abstractNumId w:val="7"/>
   </w:num>
-  <w:num w:numId="9">
+  <w:num w:numId="9" w16cid:durableId="1125468289">
     <w:abstractNumId w:val="4"/>
   </w:num>
 </w:numbering>
